--- a/mcri/Genetics_Dr_Schrodi.docx
+++ b/mcri/Genetics_Dr_Schrodi.docx
@@ -1759,14 +1759,6 @@
         <w:spacing w:after="0" w:line="240" w:lineRule="auto"/>
         <w:rPr>
           <w:rFonts w:ascii="Arial" w:hAnsi="Arial" w:cs="Arial"/>
-        </w:rPr>
-      </w:pPr>
-    </w:p>
-    <w:p>
-      <w:pPr>
-        <w:spacing w:after="0" w:line="240" w:lineRule="auto"/>
-        <w:rPr>
-          <w:rFonts w:ascii="Arial" w:hAnsi="Arial" w:cs="Arial"/>
           <w:b/>
           <w:bCs/>
         </w:rPr>
@@ -1795,8 +1787,46 @@
           <w:rFonts w:ascii="Arial" w:hAnsi="Arial" w:cs="Arial"/>
         </w:rPr>
       </w:pPr>
+    </w:p>
+    <w:p>
+      <w:pPr>
+        <w:spacing w:after="0" w:line="240" w:lineRule="auto"/>
+        <w:rPr>
+          <w:rFonts w:ascii="Arial" w:hAnsi="Arial" w:cs="Arial"/>
+        </w:rPr>
+      </w:pPr>
+    </w:p>
+    <w:p>
+      <w:pPr>
+        <w:spacing w:after="0" w:line="240" w:lineRule="auto"/>
+        <w:rPr>
+          <w:rFonts w:ascii="Arial" w:hAnsi="Arial" w:cs="Arial"/>
+        </w:rPr>
+      </w:pPr>
+    </w:p>
+    <w:p>
+      <w:pPr>
+        <w:spacing w:after="0" w:line="240" w:lineRule="auto"/>
+        <w:rPr>
+          <w:rFonts w:ascii="Arial" w:hAnsi="Arial" w:cs="Arial"/>
+        </w:rPr>
+      </w:pPr>
+      <w:r>
+        <w:rPr>
+          <w:rFonts w:ascii="Arial" w:hAnsi="Arial" w:cs="Arial"/>
+        </w:rPr>
+        <w:t xml:space="preserve">7. </w:t>
+      </w:r>
       <w:bookmarkStart w:id="0" w:name="_GoBack"/>
       <w:bookmarkEnd w:id="0"/>
+    </w:p>
+    <w:p>
+      <w:pPr>
+        <w:spacing w:after="0" w:line="240" w:lineRule="auto"/>
+        <w:rPr>
+          <w:rFonts w:ascii="Arial" w:hAnsi="Arial" w:cs="Arial"/>
+        </w:rPr>
+      </w:pPr>
     </w:p>
     <w:sectPr>
       <w:pgSz w:w="12240" w:h="15840"/>

--- a/mcri/Genetics_Dr_Schrodi.docx
+++ b/mcri/Genetics_Dr_Schrodi.docx
@@ -1801,32 +1801,538 @@
         <w:spacing w:after="0" w:line="240" w:lineRule="auto"/>
         <w:rPr>
           <w:rFonts w:ascii="Arial" w:hAnsi="Arial" w:cs="Arial"/>
-        </w:rPr>
-      </w:pPr>
-    </w:p>
-    <w:p>
-      <w:pPr>
-        <w:spacing w:after="0" w:line="240" w:lineRule="auto"/>
-        <w:rPr>
-          <w:rFonts w:ascii="Arial" w:hAnsi="Arial" w:cs="Arial"/>
-        </w:rPr>
-      </w:pPr>
-      <w:r>
-        <w:rPr>
-          <w:rFonts w:ascii="Arial" w:hAnsi="Arial" w:cs="Arial"/>
+          <w:b/>
+          <w:bCs/>
+        </w:rPr>
+      </w:pPr>
+      <w:r>
+        <w:rPr>
+          <w:rFonts w:ascii="Arial" w:hAnsi="Arial" w:cs="Arial"/>
+          <w:b/>
+          <w:bCs/>
         </w:rPr>
         <w:t xml:space="preserve">7. </w:t>
+      </w:r>
+      <w:r>
+        <w:rPr>
+          <w:rFonts w:ascii="Arial" w:hAnsi="Arial" w:cs="Arial"/>
+          <w:b/>
+          <w:bCs/>
+        </w:rPr>
+        <w:t>1000 Genome phase 3 data in VCF and PLINK formats</w:t>
+      </w:r>
+    </w:p>
+    <w:p>
+      <w:pPr>
+        <w:spacing w:after="0" w:line="240" w:lineRule="auto"/>
+        <w:rPr>
+          <w:rFonts w:ascii="Arial" w:hAnsi="Arial" w:cs="Arial"/>
+        </w:rPr>
+      </w:pPr>
+    </w:p>
+    <w:p>
+      <w:pPr>
+        <w:spacing w:after="0" w:line="240" w:lineRule="auto"/>
+        <w:rPr>
+          <w:rFonts w:ascii="Arial" w:hAnsi="Arial" w:cs="Arial"/>
+        </w:rPr>
+      </w:pPr>
+      <w:r>
+        <w:rPr>
+          <w:rFonts w:ascii="Arial" w:hAnsi="Arial" w:cs="Arial"/>
+        </w:rPr>
+        <w:t>/</w:t>
+      </w:r>
+      <w:proofErr w:type="spellStart"/>
+      <w:r>
+        <w:rPr>
+          <w:rFonts w:ascii="Arial" w:hAnsi="Arial" w:cs="Arial"/>
+        </w:rPr>
+        <w:t>mnt</w:t>
+      </w:r>
+      <w:proofErr w:type="spellEnd"/>
+      <w:r>
+        <w:rPr>
+          <w:rFonts w:ascii="Arial" w:hAnsi="Arial" w:cs="Arial"/>
+        </w:rPr>
+        <w:t>/sas0/AD/sguo234/</w:t>
+      </w:r>
+      <w:proofErr w:type="spellStart"/>
+      <w:r>
+        <w:rPr>
+          <w:rFonts w:ascii="Arial" w:hAnsi="Arial" w:cs="Arial"/>
+        </w:rPr>
+        <w:t>db</w:t>
+      </w:r>
+      <w:proofErr w:type="spellEnd"/>
+      <w:r>
+        <w:rPr>
+          <w:rFonts w:ascii="Arial" w:hAnsi="Arial" w:cs="Arial"/>
+        </w:rPr>
+        <w:t>/1000Genome</w:t>
+      </w:r>
+      <w:r>
+        <w:rPr>
+          <w:rFonts w:ascii="Arial" w:hAnsi="Arial" w:cs="Arial"/>
+        </w:rPr>
+        <w:t>/</w:t>
+      </w:r>
+      <w:r>
+        <w:rPr>
+          <w:rFonts w:ascii="Arial" w:hAnsi="Arial" w:cs="Arial"/>
+        </w:rPr>
+        <w:t>all_phase3.fam</w:t>
+      </w:r>
+    </w:p>
+    <w:p>
+      <w:pPr>
+        <w:spacing w:after="0" w:line="240" w:lineRule="auto"/>
+        <w:rPr>
+          <w:rFonts w:ascii="Arial" w:hAnsi="Arial" w:cs="Arial"/>
+        </w:rPr>
+      </w:pPr>
+      <w:r>
+        <w:rPr>
+          <w:rFonts w:ascii="Arial" w:hAnsi="Arial" w:cs="Arial"/>
+        </w:rPr>
+        <w:t>/</w:t>
+      </w:r>
+      <w:proofErr w:type="spellStart"/>
+      <w:r>
+        <w:rPr>
+          <w:rFonts w:ascii="Arial" w:hAnsi="Arial" w:cs="Arial"/>
+        </w:rPr>
+        <w:t>mnt</w:t>
+      </w:r>
+      <w:proofErr w:type="spellEnd"/>
+      <w:r>
+        <w:rPr>
+          <w:rFonts w:ascii="Arial" w:hAnsi="Arial" w:cs="Arial"/>
+        </w:rPr>
+        <w:t>/sas0/AD/sguo234/</w:t>
+      </w:r>
+      <w:proofErr w:type="spellStart"/>
+      <w:r>
+        <w:rPr>
+          <w:rFonts w:ascii="Arial" w:hAnsi="Arial" w:cs="Arial"/>
+        </w:rPr>
+        <w:t>db</w:t>
+      </w:r>
+      <w:proofErr w:type="spellEnd"/>
+      <w:r>
+        <w:rPr>
+          <w:rFonts w:ascii="Arial" w:hAnsi="Arial" w:cs="Arial"/>
+        </w:rPr>
+        <w:t>/1000Genome</w:t>
+      </w:r>
+      <w:r>
+        <w:rPr>
+          <w:rFonts w:ascii="Arial" w:hAnsi="Arial" w:cs="Arial"/>
+        </w:rPr>
+        <w:t>/</w:t>
+      </w:r>
+      <w:r>
+        <w:rPr>
+          <w:rFonts w:ascii="Arial" w:hAnsi="Arial" w:cs="Arial"/>
+        </w:rPr>
+        <w:t>all_phase3.</w:t>
+      </w:r>
+      <w:r>
+        <w:rPr>
+          <w:rFonts w:ascii="Arial" w:hAnsi="Arial" w:cs="Arial"/>
+        </w:rPr>
+        <w:t>bim</w:t>
+      </w:r>
+    </w:p>
+    <w:p>
+      <w:pPr>
+        <w:spacing w:after="0" w:line="240" w:lineRule="auto"/>
+        <w:rPr>
+          <w:rFonts w:ascii="Arial" w:hAnsi="Arial" w:cs="Arial"/>
+        </w:rPr>
+      </w:pPr>
+      <w:r>
+        <w:rPr>
+          <w:rFonts w:ascii="Arial" w:hAnsi="Arial" w:cs="Arial"/>
+        </w:rPr>
+        <w:t>/</w:t>
+      </w:r>
+      <w:proofErr w:type="spellStart"/>
+      <w:r>
+        <w:rPr>
+          <w:rFonts w:ascii="Arial" w:hAnsi="Arial" w:cs="Arial"/>
+        </w:rPr>
+        <w:t>mnt</w:t>
+      </w:r>
+      <w:proofErr w:type="spellEnd"/>
+      <w:r>
+        <w:rPr>
+          <w:rFonts w:ascii="Arial" w:hAnsi="Arial" w:cs="Arial"/>
+        </w:rPr>
+        <w:t>/sas0/AD/sguo234/</w:t>
+      </w:r>
+      <w:proofErr w:type="spellStart"/>
+      <w:r>
+        <w:rPr>
+          <w:rFonts w:ascii="Arial" w:hAnsi="Arial" w:cs="Arial"/>
+        </w:rPr>
+        <w:t>db</w:t>
+      </w:r>
+      <w:proofErr w:type="spellEnd"/>
+      <w:r>
+        <w:rPr>
+          <w:rFonts w:ascii="Arial" w:hAnsi="Arial" w:cs="Arial"/>
+        </w:rPr>
+        <w:t>/1000Genome</w:t>
+      </w:r>
+      <w:r>
+        <w:rPr>
+          <w:rFonts w:ascii="Arial" w:hAnsi="Arial" w:cs="Arial"/>
+        </w:rPr>
+        <w:t>/</w:t>
+      </w:r>
+      <w:r>
+        <w:rPr>
+          <w:rFonts w:ascii="Arial" w:hAnsi="Arial" w:cs="Arial"/>
+        </w:rPr>
+        <w:t>all_phase3.</w:t>
+      </w:r>
+      <w:r>
+        <w:rPr>
+          <w:rFonts w:ascii="Arial" w:hAnsi="Arial" w:cs="Arial"/>
+        </w:rPr>
+        <w:t>bed</w:t>
+      </w:r>
+    </w:p>
+    <w:p>
+      <w:pPr>
+        <w:spacing w:after="0" w:line="240" w:lineRule="auto"/>
+        <w:rPr>
+          <w:rFonts w:ascii="Arial" w:hAnsi="Arial" w:cs="Arial"/>
+        </w:rPr>
+      </w:pPr>
+    </w:p>
+    <w:p>
+      <w:pPr>
+        <w:spacing w:after="0" w:line="240" w:lineRule="auto"/>
+        <w:rPr>
+          <w:rFonts w:ascii="Arial" w:hAnsi="Arial" w:cs="Arial"/>
+        </w:rPr>
+      </w:pPr>
+      <w:r>
+        <w:rPr>
+          <w:rFonts w:ascii="Arial" w:hAnsi="Arial" w:cs="Arial"/>
+        </w:rPr>
+        <w:t>/</w:t>
+      </w:r>
+      <w:proofErr w:type="spellStart"/>
+      <w:r>
+        <w:rPr>
+          <w:rFonts w:ascii="Arial" w:hAnsi="Arial" w:cs="Arial"/>
+        </w:rPr>
+        <w:t>mnt</w:t>
+      </w:r>
+      <w:proofErr w:type="spellEnd"/>
+      <w:r>
+        <w:rPr>
+          <w:rFonts w:ascii="Arial" w:hAnsi="Arial" w:cs="Arial"/>
+        </w:rPr>
+        <w:t>/sas0/AD/sguo234/</w:t>
+      </w:r>
+      <w:proofErr w:type="spellStart"/>
+      <w:r>
+        <w:rPr>
+          <w:rFonts w:ascii="Arial" w:hAnsi="Arial" w:cs="Arial"/>
+        </w:rPr>
+        <w:t>db</w:t>
+      </w:r>
+      <w:proofErr w:type="spellEnd"/>
+      <w:r>
+        <w:rPr>
+          <w:rFonts w:ascii="Arial" w:hAnsi="Arial" w:cs="Arial"/>
+        </w:rPr>
+        <w:t>/1000Genome</w:t>
+      </w:r>
+      <w:r>
+        <w:rPr>
+          <w:rFonts w:ascii="Arial" w:hAnsi="Arial" w:cs="Arial"/>
+        </w:rPr>
+        <w:t>/</w:t>
+      </w:r>
+      <w:r>
+        <w:rPr>
+          <w:rFonts w:ascii="Arial" w:hAnsi="Arial" w:cs="Arial"/>
+        </w:rPr>
+        <w:t>all_phase3.pvar.zst</w:t>
+      </w:r>
+    </w:p>
+    <w:p>
+      <w:pPr>
+        <w:spacing w:after="0" w:line="240" w:lineRule="auto"/>
+        <w:rPr>
+          <w:rFonts w:ascii="Arial" w:hAnsi="Arial" w:cs="Arial"/>
+        </w:rPr>
+      </w:pPr>
+      <w:r>
+        <w:rPr>
+          <w:rFonts w:ascii="Arial" w:hAnsi="Arial" w:cs="Arial"/>
+        </w:rPr>
+        <w:t>/</w:t>
+      </w:r>
+      <w:proofErr w:type="spellStart"/>
+      <w:r>
+        <w:rPr>
+          <w:rFonts w:ascii="Arial" w:hAnsi="Arial" w:cs="Arial"/>
+        </w:rPr>
+        <w:t>mnt</w:t>
+      </w:r>
+      <w:proofErr w:type="spellEnd"/>
+      <w:r>
+        <w:rPr>
+          <w:rFonts w:ascii="Arial" w:hAnsi="Arial" w:cs="Arial"/>
+        </w:rPr>
+        <w:t>/sas0/AD/sguo234/</w:t>
+      </w:r>
+      <w:proofErr w:type="spellStart"/>
+      <w:r>
+        <w:rPr>
+          <w:rFonts w:ascii="Arial" w:hAnsi="Arial" w:cs="Arial"/>
+        </w:rPr>
+        <w:t>db</w:t>
+      </w:r>
+      <w:proofErr w:type="spellEnd"/>
+      <w:r>
+        <w:rPr>
+          <w:rFonts w:ascii="Arial" w:hAnsi="Arial" w:cs="Arial"/>
+        </w:rPr>
+        <w:t>/1000Genome</w:t>
+      </w:r>
+      <w:r>
+        <w:rPr>
+          <w:rFonts w:ascii="Arial" w:hAnsi="Arial" w:cs="Arial"/>
+        </w:rPr>
+        <w:t>/</w:t>
+      </w:r>
+      <w:r>
+        <w:rPr>
+          <w:rFonts w:ascii="Arial" w:hAnsi="Arial" w:cs="Arial"/>
+        </w:rPr>
+        <w:t>all_phase3.p</w:t>
+      </w:r>
+      <w:r>
+        <w:rPr>
+          <w:rFonts w:ascii="Arial" w:hAnsi="Arial" w:cs="Arial"/>
+        </w:rPr>
+        <w:t>gen</w:t>
+      </w:r>
+      <w:r>
+        <w:rPr>
+          <w:rFonts w:ascii="Arial" w:hAnsi="Arial" w:cs="Arial"/>
+        </w:rPr>
+        <w:t>.zst</w:t>
+      </w:r>
+    </w:p>
+    <w:p>
+      <w:pPr>
+        <w:spacing w:after="0" w:line="240" w:lineRule="auto"/>
+        <w:rPr>
+          <w:rFonts w:ascii="Arial" w:hAnsi="Arial" w:cs="Arial"/>
+        </w:rPr>
+      </w:pPr>
+      <w:r>
+        <w:rPr>
+          <w:rFonts w:ascii="Arial" w:hAnsi="Arial" w:cs="Arial"/>
+        </w:rPr>
+        <w:t>/</w:t>
+      </w:r>
+      <w:proofErr w:type="spellStart"/>
+      <w:r>
+        <w:rPr>
+          <w:rFonts w:ascii="Arial" w:hAnsi="Arial" w:cs="Arial"/>
+        </w:rPr>
+        <w:t>mnt</w:t>
+      </w:r>
+      <w:proofErr w:type="spellEnd"/>
+      <w:r>
+        <w:rPr>
+          <w:rFonts w:ascii="Arial" w:hAnsi="Arial" w:cs="Arial"/>
+        </w:rPr>
+        <w:t>/sas0/AD/sguo234/</w:t>
+      </w:r>
+      <w:proofErr w:type="spellStart"/>
+      <w:r>
+        <w:rPr>
+          <w:rFonts w:ascii="Arial" w:hAnsi="Arial" w:cs="Arial"/>
+        </w:rPr>
+        <w:t>db</w:t>
+      </w:r>
+      <w:proofErr w:type="spellEnd"/>
+      <w:r>
+        <w:rPr>
+          <w:rFonts w:ascii="Arial" w:hAnsi="Arial" w:cs="Arial"/>
+        </w:rPr>
+        <w:t>/1000Genome</w:t>
+      </w:r>
+      <w:r>
+        <w:rPr>
+          <w:rFonts w:ascii="Arial" w:hAnsi="Arial" w:cs="Arial"/>
+        </w:rPr>
+        <w:t>/</w:t>
+      </w:r>
+      <w:r>
+        <w:rPr>
+          <w:rFonts w:ascii="Arial" w:hAnsi="Arial" w:cs="Arial"/>
+        </w:rPr>
+        <w:t>all_phase3.</w:t>
+      </w:r>
+      <w:r>
+        <w:rPr>
+          <w:rFonts w:ascii="Arial" w:hAnsi="Arial" w:cs="Arial"/>
+        </w:rPr>
+        <w:t>psam</w:t>
+      </w:r>
+      <w:r>
+        <w:rPr>
+          <w:rFonts w:ascii="Arial" w:hAnsi="Arial" w:cs="Arial"/>
+        </w:rPr>
+        <w:t>.zst</w:t>
+      </w:r>
+    </w:p>
+    <w:p>
+      <w:pPr>
+        <w:spacing w:after="0" w:line="240" w:lineRule="auto"/>
+        <w:rPr>
+          <w:rFonts w:ascii="Arial" w:hAnsi="Arial" w:cs="Arial"/>
+        </w:rPr>
+      </w:pPr>
+    </w:p>
+    <w:p>
+      <w:pPr>
+        <w:spacing w:after="0" w:line="240" w:lineRule="auto"/>
+        <w:rPr>
+          <w:rFonts w:ascii="Arial" w:hAnsi="Arial" w:cs="Arial"/>
+        </w:rPr>
+      </w:pPr>
+      <w:r>
+        <w:rPr>
+          <w:rFonts w:ascii="Arial" w:hAnsi="Arial" w:cs="Arial"/>
+        </w:rPr>
+        <w:t>/</w:t>
+      </w:r>
+      <w:proofErr w:type="spellStart"/>
+      <w:r>
+        <w:rPr>
+          <w:rFonts w:ascii="Arial" w:hAnsi="Arial" w:cs="Arial"/>
+        </w:rPr>
+        <w:t>mnt</w:t>
+      </w:r>
+      <w:proofErr w:type="spellEnd"/>
+      <w:r>
+        <w:rPr>
+          <w:rFonts w:ascii="Arial" w:hAnsi="Arial" w:cs="Arial"/>
+        </w:rPr>
+        <w:t>/sas0/AD/sguo234/</w:t>
+      </w:r>
+      <w:proofErr w:type="spellStart"/>
+      <w:r>
+        <w:rPr>
+          <w:rFonts w:ascii="Arial" w:hAnsi="Arial" w:cs="Arial"/>
+        </w:rPr>
+        <w:t>db</w:t>
+      </w:r>
+      <w:proofErr w:type="spellEnd"/>
+      <w:r>
+        <w:rPr>
+          <w:rFonts w:ascii="Arial" w:hAnsi="Arial" w:cs="Arial"/>
+        </w:rPr>
+        <w:t>/1000Genome</w:t>
+      </w:r>
+      <w:r>
+        <w:rPr>
+          <w:rFonts w:ascii="Arial" w:hAnsi="Arial" w:cs="Arial"/>
+        </w:rPr>
+        <w:t>/</w:t>
+      </w:r>
+      <w:r>
+        <w:rPr>
+          <w:rFonts w:ascii="Arial" w:hAnsi="Arial" w:cs="Arial"/>
+        </w:rPr>
+        <w:t>all_phase3_1000G</w:t>
+      </w:r>
+      <w:r>
+        <w:rPr>
+          <w:rFonts w:ascii="Arial" w:hAnsi="Arial" w:cs="Arial"/>
+        </w:rPr>
+        <w:t>.vcf.gz</w:t>
+      </w:r>
+    </w:p>
+    <w:p>
+      <w:pPr>
+        <w:spacing w:after="0" w:line="240" w:lineRule="auto"/>
+        <w:rPr>
+          <w:rFonts w:ascii="Arial" w:hAnsi="Arial" w:cs="Arial"/>
+        </w:rPr>
+      </w:pPr>
+      <w:r>
+        <w:rPr>
+          <w:rFonts w:ascii="Arial" w:hAnsi="Arial" w:cs="Arial"/>
+        </w:rPr>
+        <w:t>/</w:t>
+      </w:r>
+      <w:proofErr w:type="spellStart"/>
+      <w:r>
+        <w:rPr>
+          <w:rFonts w:ascii="Arial" w:hAnsi="Arial" w:cs="Arial"/>
+        </w:rPr>
+        <w:t>mnt</w:t>
+      </w:r>
+      <w:proofErr w:type="spellEnd"/>
+      <w:r>
+        <w:rPr>
+          <w:rFonts w:ascii="Arial" w:hAnsi="Arial" w:cs="Arial"/>
+        </w:rPr>
+        <w:t>/sas0/AD/sguo234/</w:t>
+      </w:r>
+      <w:proofErr w:type="spellStart"/>
+      <w:r>
+        <w:rPr>
+          <w:rFonts w:ascii="Arial" w:hAnsi="Arial" w:cs="Arial"/>
+        </w:rPr>
+        <w:t>db</w:t>
+      </w:r>
+      <w:proofErr w:type="spellEnd"/>
+      <w:r>
+        <w:rPr>
+          <w:rFonts w:ascii="Arial" w:hAnsi="Arial" w:cs="Arial"/>
+        </w:rPr>
+        <w:t>/1000Genome</w:t>
+      </w:r>
+      <w:r>
+        <w:rPr>
+          <w:rFonts w:ascii="Arial" w:hAnsi="Arial" w:cs="Arial"/>
+        </w:rPr>
+        <w:t>/</w:t>
+      </w:r>
+      <w:r>
+        <w:rPr>
+          <w:rFonts w:ascii="Arial" w:hAnsi="Arial" w:cs="Arial"/>
+        </w:rPr>
+        <w:t>all_phase3_1000G</w:t>
+      </w:r>
+      <w:r>
+        <w:rPr>
+          <w:rFonts w:ascii="Arial" w:hAnsi="Arial" w:cs="Arial"/>
+        </w:rPr>
+        <w:t>.vcf.gz</w:t>
+      </w:r>
+      <w:r>
+        <w:rPr>
+          <w:rFonts w:ascii="Arial" w:hAnsi="Arial" w:cs="Arial"/>
+        </w:rPr>
+        <w:t>.tbi</w:t>
       </w:r>
       <w:bookmarkStart w:id="0" w:name="_GoBack"/>
       <w:bookmarkEnd w:id="0"/>
-    </w:p>
-    <w:p>
-      <w:pPr>
-        <w:spacing w:after="0" w:line="240" w:lineRule="auto"/>
-        <w:rPr>
-          <w:rFonts w:ascii="Arial" w:hAnsi="Arial" w:cs="Arial"/>
-        </w:rPr>
-      </w:pPr>
     </w:p>
     <w:sectPr>
       <w:pgSz w:w="12240" w:h="15840"/>

--- a/mcri/Genetics_Dr_Schrodi.docx
+++ b/mcri/Genetics_Dr_Schrodi.docx
@@ -19,6 +19,26 @@
         </w:rPr>
         <w:t>Human Population Genetics data – Dr. Schrodi Lab</w:t>
       </w:r>
+    </w:p>
+    <w:p>
+      <w:pPr>
+        <w:spacing w:after="0" w:line="240" w:lineRule="auto"/>
+        <w:rPr>
+          <w:rFonts w:ascii="Arial" w:hAnsi="Arial" w:cs="Arial"/>
+          <w:b/>
+          <w:bCs/>
+        </w:rPr>
+      </w:pPr>
+    </w:p>
+    <w:p>
+      <w:pPr>
+        <w:spacing w:after="0" w:line="240" w:lineRule="auto"/>
+        <w:rPr>
+          <w:rFonts w:ascii="Arial" w:hAnsi="Arial" w:cs="Arial"/>
+          <w:b/>
+          <w:bCs/>
+        </w:rPr>
+      </w:pPr>
     </w:p>
     <w:p>
       <w:pPr>
@@ -1588,7 +1608,6 @@
           <w:b/>
           <w:bCs/>
         </w:rPr>
-        <w:lastRenderedPageBreak/>
         <w:t xml:space="preserve">5. </w:t>
       </w:r>
       <w:r>
@@ -1795,6 +1814,24 @@
           <w:rFonts w:ascii="Arial" w:hAnsi="Arial" w:cs="Arial"/>
         </w:rPr>
       </w:pPr>
+      <w:bookmarkStart w:id="0" w:name="_GoBack"/>
+      <w:bookmarkEnd w:id="0"/>
+    </w:p>
+    <w:p>
+      <w:pPr>
+        <w:spacing w:after="0" w:line="240" w:lineRule="auto"/>
+        <w:rPr>
+          <w:rFonts w:ascii="Arial" w:hAnsi="Arial" w:cs="Arial"/>
+        </w:rPr>
+      </w:pPr>
+    </w:p>
+    <w:p>
+      <w:pPr>
+        <w:spacing w:after="0" w:line="240" w:lineRule="auto"/>
+        <w:rPr>
+          <w:rFonts w:ascii="Arial" w:hAnsi="Arial" w:cs="Arial"/>
+        </w:rPr>
+      </w:pPr>
     </w:p>
     <w:p>
       <w:pPr>
@@ -2331,8 +2368,22 @@
         </w:rPr>
         <w:t>.tbi</w:t>
       </w:r>
-      <w:bookmarkStart w:id="0" w:name="_GoBack"/>
-      <w:bookmarkEnd w:id="0"/>
+    </w:p>
+    <w:p>
+      <w:pPr>
+        <w:spacing w:after="0" w:line="240" w:lineRule="auto"/>
+        <w:rPr>
+          <w:rFonts w:ascii="Arial" w:hAnsi="Arial" w:cs="Arial"/>
+        </w:rPr>
+      </w:pPr>
+    </w:p>
+    <w:p>
+      <w:pPr>
+        <w:spacing w:after="0" w:line="240" w:lineRule="auto"/>
+        <w:rPr>
+          <w:rFonts w:ascii="Arial" w:hAnsi="Arial" w:cs="Arial"/>
+        </w:rPr>
+      </w:pPr>
     </w:p>
     <w:sectPr>
       <w:pgSz w:w="12240" w:h="15840"/>

--- a/mcri/Genetics_Dr_Schrodi.docx
+++ b/mcri/Genetics_Dr_Schrodi.docx
@@ -658,18 +658,22 @@
         <w:ind w:left="360"/>
         <w:rPr>
           <w:rFonts w:ascii="Arial" w:hAnsi="Arial" w:cs="Arial"/>
-        </w:rPr>
-      </w:pPr>
-      <w:r>
-        <w:rPr>
-          <w:rFonts w:ascii="Arial" w:hAnsi="Arial" w:cs="Arial"/>
-        </w:rPr>
-        <w:t>/</w:t>
-      </w:r>
-      <w:proofErr w:type="spellStart"/>
-      <w:r>
-        <w:rPr>
-          <w:rFonts w:ascii="Arial" w:hAnsi="Arial" w:cs="Arial"/>
+          <w:color w:val="7030A0"/>
+        </w:rPr>
+      </w:pPr>
+      <w:bookmarkStart w:id="0" w:name="_GoBack"/>
+      <w:r>
+        <w:rPr>
+          <w:rFonts w:ascii="Arial" w:hAnsi="Arial" w:cs="Arial"/>
+          <w:color w:val="7030A0"/>
+        </w:rPr>
+        <w:t>/</w:t>
+      </w:r>
+      <w:proofErr w:type="spellStart"/>
+      <w:r>
+        <w:rPr>
+          <w:rFonts w:ascii="Arial" w:hAnsi="Arial" w:cs="Arial"/>
+          <w:color w:val="7030A0"/>
         </w:rPr>
         <w:t>mnt</w:t>
       </w:r>
@@ -677,6 +681,7 @@
       <w:r>
         <w:rPr>
           <w:rFonts w:ascii="Arial" w:hAnsi="Arial" w:cs="Arial"/>
+          <w:color w:val="7030A0"/>
         </w:rPr>
         <w:t>/sas0/AD/sguo234/</w:t>
       </w:r>
@@ -684,6 +689,7 @@
       <w:r>
         <w:rPr>
           <w:rFonts w:ascii="Arial" w:hAnsi="Arial" w:cs="Arial"/>
+          <w:color w:val="7030A0"/>
         </w:rPr>
         <w:t>pmrp</w:t>
       </w:r>
@@ -691,16 +697,83 @@
       <w:r>
         <w:rPr>
           <w:rFonts w:ascii="Arial" w:hAnsi="Arial" w:cs="Arial"/>
-        </w:rPr>
-        <w:t>/phased</w:t>
-      </w:r>
-      <w:r>
-        <w:rPr>
-          <w:rFonts w:ascii="Arial" w:hAnsi="Arial" w:cs="Arial"/>
-        </w:rPr>
-        <w:t>/</w:t>
-      </w:r>
-    </w:p>
+          <w:color w:val="7030A0"/>
+        </w:rPr>
+        <w:t>/MCRI20000.impute.phase.vcf.gz</w:t>
+      </w:r>
+    </w:p>
+    <w:p>
+      <w:pPr>
+        <w:pStyle w:val="ListParagraph"/>
+        <w:spacing w:after="0" w:line="240" w:lineRule="auto"/>
+        <w:ind w:left="360"/>
+        <w:rPr>
+          <w:rFonts w:ascii="Arial" w:hAnsi="Arial" w:cs="Arial"/>
+          <w:color w:val="7030A0"/>
+        </w:rPr>
+      </w:pPr>
+      <w:r>
+        <w:rPr>
+          <w:rFonts w:ascii="Arial" w:hAnsi="Arial" w:cs="Arial"/>
+          <w:color w:val="7030A0"/>
+        </w:rPr>
+        <w:t>/</w:t>
+      </w:r>
+      <w:proofErr w:type="spellStart"/>
+      <w:r>
+        <w:rPr>
+          <w:rFonts w:ascii="Arial" w:hAnsi="Arial" w:cs="Arial"/>
+          <w:color w:val="7030A0"/>
+        </w:rPr>
+        <w:t>mnt</w:t>
+      </w:r>
+      <w:proofErr w:type="spellEnd"/>
+      <w:r>
+        <w:rPr>
+          <w:rFonts w:ascii="Arial" w:hAnsi="Arial" w:cs="Arial"/>
+          <w:color w:val="7030A0"/>
+        </w:rPr>
+        <w:t>/sas0/AD/sguo234/</w:t>
+      </w:r>
+      <w:proofErr w:type="spellStart"/>
+      <w:r>
+        <w:rPr>
+          <w:rFonts w:ascii="Arial" w:hAnsi="Arial" w:cs="Arial"/>
+          <w:color w:val="7030A0"/>
+        </w:rPr>
+        <w:t>pmrp</w:t>
+      </w:r>
+      <w:proofErr w:type="spellEnd"/>
+      <w:r>
+        <w:rPr>
+          <w:rFonts w:ascii="Arial" w:hAnsi="Arial" w:cs="Arial"/>
+          <w:color w:val="7030A0"/>
+        </w:rPr>
+        <w:t>/MCRI20000.</w:t>
+      </w:r>
+      <w:r>
+        <w:rPr>
+          <w:rFonts w:ascii="Arial" w:hAnsi="Arial" w:cs="Arial"/>
+          <w:color w:val="7030A0"/>
+        </w:rPr>
+        <w:t>impute.phase.</w:t>
+      </w:r>
+      <w:r>
+        <w:rPr>
+          <w:rFonts w:ascii="Arial" w:hAnsi="Arial" w:cs="Arial"/>
+          <w:color w:val="7030A0"/>
+        </w:rPr>
+        <w:t>vcf.gz</w:t>
+      </w:r>
+      <w:r>
+        <w:rPr>
+          <w:rFonts w:ascii="Arial" w:hAnsi="Arial" w:cs="Arial"/>
+          <w:color w:val="7030A0"/>
+        </w:rPr>
+        <w:t>.tbi</w:t>
+      </w:r>
+    </w:p>
+    <w:bookmarkEnd w:id="0"/>
     <w:p>
       <w:pPr>
         <w:pStyle w:val="ListParagraph"/>
@@ -1549,6 +1622,7 @@
         <w:rPr>
           <w:rFonts w:ascii="Arial" w:hAnsi="Arial" w:cs="Arial"/>
         </w:rPr>
+        <w:lastRenderedPageBreak/>
         <w:t>/</w:t>
       </w:r>
       <w:proofErr w:type="spellStart"/>
@@ -1798,24 +1872,6 @@
           <w:rFonts w:ascii="Arial" w:hAnsi="Arial" w:cs="Arial"/>
         </w:rPr>
       </w:pPr>
-    </w:p>
-    <w:p>
-      <w:pPr>
-        <w:spacing w:after="0" w:line="240" w:lineRule="auto"/>
-        <w:rPr>
-          <w:rFonts w:ascii="Arial" w:hAnsi="Arial" w:cs="Arial"/>
-        </w:rPr>
-      </w:pPr>
-    </w:p>
-    <w:p>
-      <w:pPr>
-        <w:spacing w:after="0" w:line="240" w:lineRule="auto"/>
-        <w:rPr>
-          <w:rFonts w:ascii="Arial" w:hAnsi="Arial" w:cs="Arial"/>
-        </w:rPr>
-      </w:pPr>
-      <w:bookmarkStart w:id="0" w:name="_GoBack"/>
-      <w:bookmarkEnd w:id="0"/>
     </w:p>
     <w:p>
       <w:pPr>
